--- a/Ravi.docx
+++ b/Ravi.docx
@@ -4,7 +4,15 @@
   <w:body>
     <w:p>
       <w:r>
-        <w:t>sdfds</w:t>
+        <w:t>S</w:t>
+      </w:r>
+      <w:r>
+        <w:t>dfds</w:t>
+      </w:r>
+    </w:p>
+    <w:p>
+      <w:r>
+        <w:t>Ravi Kumar Mauryas</w:t>
       </w:r>
     </w:p>
     <w:sectPr>
@@ -739,4 +747,10 @@
     </a:ext>
   </a:extLst>
 </a:theme>
+</file>
+
+<file path=docMetadata/LabelInfo.xml><?xml version="1.0" encoding="utf-8"?>
+<clbl:labelList xmlns:clbl="http://schemas.microsoft.com/office/2020/mipLabelMetadata">
+  <clbl:label id="{da623df2-7a25-4a8f-b59b-3a3459c1375f}" enabled="1" method="Standard" siteId="{16532572-d567-4d67-8727-f12f7bb6aed3}" removed="0"/>
+</clbl:labelList>
 </file>